--- a/Implementation/get - Work Log.docx
+++ b/Implementation/get - Work Log.docx
@@ -264,7 +264,7 @@
                               <w:rPr>
                                 <w:rFonts w:ascii="Avenir LT Std 45 Book" w:hAnsi="Avenir LT Std 45 Book"/>
                               </w:rPr>
-                              <w:t>legal</w:t>
+                              <w:t>get</w:t>
                             </w:r>
                             <w:r>
                               <w:rPr>
@@ -328,7 +328,7 @@
                         <w:rPr>
                           <w:rFonts w:ascii="Avenir LT Std 45 Book" w:hAnsi="Avenir LT Std 45 Book"/>
                         </w:rPr>
-                        <w:t>legal</w:t>
+                        <w:t>get</w:t>
                       </w:r>
                       <w:r>
                         <w:rPr>
@@ -1492,6 +1492,12 @@
                 <w:rFonts w:ascii="Avenir LT Std 45 Book" w:hAnsi="Avenir LT Std 45 Book"/>
               </w:rPr>
             </w:pPr>
+            <w:r>
+              <w:rPr>
+                <w:rFonts w:ascii="Avenir LT Std 45 Book" w:hAnsi="Avenir LT Std 45 Book"/>
+              </w:rPr>
+              <w:t xml:space="preserve">Continued adding attributes </w:t>
+            </w:r>
           </w:p>
         </w:tc>
         <w:tc>
@@ -1552,6 +1558,14 @@
                 <w:szCs w:val="20"/>
               </w:rPr>
             </w:pPr>
+            <w:r>
+              <w:rPr>
+                <w:rFonts w:ascii="Avenir LT Std 45 Book" w:hAnsi="Avenir LT Std 45 Book"/>
+                <w:sz w:val="20"/>
+                <w:szCs w:val="20"/>
+              </w:rPr>
+              <w:t>16/4/18</w:t>
+            </w:r>
           </w:p>
         </w:tc>
         <w:tc>
@@ -1580,6 +1594,14 @@
                 <w:szCs w:val="20"/>
               </w:rPr>
             </w:pPr>
+            <w:r>
+              <w:rPr>
+                <w:rFonts w:ascii="Avenir LT Std 45 Book" w:hAnsi="Avenir LT Std 45 Book"/>
+                <w:sz w:val="20"/>
+                <w:szCs w:val="20"/>
+              </w:rPr>
+              <w:t>410</w:t>
+            </w:r>
           </w:p>
         </w:tc>
       </w:tr>
@@ -3755,10 +3777,18 @@
                 <w:sz w:val="20"/>
                 <w:szCs w:val="20"/>
               </w:rPr>
-              <w:t>547</w:t>
+              <w:t>95</w:t>
             </w:r>
             <w:bookmarkStart w:id="4" w:name="_GoBack"/>
             <w:bookmarkEnd w:id="4"/>
+            <w:r>
+              <w:rPr>
+                <w:rFonts w:ascii="Avenir LT Std 45 Book" w:hAnsi="Avenir LT Std 45 Book"/>
+                <w:sz w:val="20"/>
+                <w:szCs w:val="20"/>
+              </w:rPr>
+              <w:t>7</w:t>
+            </w:r>
           </w:p>
         </w:tc>
       </w:tr>
@@ -6137,7 +6167,7 @@
 </file>
 
 <file path=customXml/itemProps1.xml><?xml version="1.0" encoding="utf-8"?>
-<ds:datastoreItem xmlns:ds="http://schemas.openxmlformats.org/officeDocument/2006/customXml" ds:itemID="{B3D0CAF1-63C2-41B5-B2E5-778FBEEF92EC}">
+<ds:datastoreItem xmlns:ds="http://schemas.openxmlformats.org/officeDocument/2006/customXml" ds:itemID="{4E703EB4-478C-4BE6-91C3-950EC0615F1A}">
   <ds:schemaRefs>
     <ds:schemaRef ds:uri="http://schemas.openxmlformats.org/officeDocument/2006/bibliography"/>
   </ds:schemaRefs>

--- a/Implementation/get - Work Log.docx
+++ b/Implementation/get - Work Log.docx
@@ -264,7 +264,7 @@
                               <w:rPr>
                                 <w:rFonts w:ascii="Avenir LT Std 45 Book" w:hAnsi="Avenir LT Std 45 Book"/>
                               </w:rPr>
-                              <w:t>get</w:t>
+                              <w:t>legal</w:t>
                             </w:r>
                             <w:r>
                               <w:rPr>
@@ -328,7 +328,7 @@
                         <w:rPr>
                           <w:rFonts w:ascii="Avenir LT Std 45 Book" w:hAnsi="Avenir LT Std 45 Book"/>
                         </w:rPr>
-                        <w:t>get</w:t>
+                        <w:t>legal</w:t>
                       </w:r>
                       <w:r>
                         <w:rPr>
@@ -1492,12 +1492,6 @@
                 <w:rFonts w:ascii="Avenir LT Std 45 Book" w:hAnsi="Avenir LT Std 45 Book"/>
               </w:rPr>
             </w:pPr>
-            <w:r>
-              <w:rPr>
-                <w:rFonts w:ascii="Avenir LT Std 45 Book" w:hAnsi="Avenir LT Std 45 Book"/>
-              </w:rPr>
-              <w:t xml:space="preserve">Continued adding attributes </w:t>
-            </w:r>
           </w:p>
         </w:tc>
         <w:tc>
@@ -1558,14 +1552,6 @@
                 <w:szCs w:val="20"/>
               </w:rPr>
             </w:pPr>
-            <w:r>
-              <w:rPr>
-                <w:rFonts w:ascii="Avenir LT Std 45 Book" w:hAnsi="Avenir LT Std 45 Book"/>
-                <w:sz w:val="20"/>
-                <w:szCs w:val="20"/>
-              </w:rPr>
-              <w:t>16/4/18</w:t>
-            </w:r>
           </w:p>
         </w:tc>
         <w:tc>
@@ -1594,14 +1580,6 @@
                 <w:szCs w:val="20"/>
               </w:rPr>
             </w:pPr>
-            <w:r>
-              <w:rPr>
-                <w:rFonts w:ascii="Avenir LT Std 45 Book" w:hAnsi="Avenir LT Std 45 Book"/>
-                <w:sz w:val="20"/>
-                <w:szCs w:val="20"/>
-              </w:rPr>
-              <w:t>410</w:t>
-            </w:r>
           </w:p>
         </w:tc>
       </w:tr>
@@ -3777,18 +3755,10 @@
                 <w:sz w:val="20"/>
                 <w:szCs w:val="20"/>
               </w:rPr>
-              <w:t>95</w:t>
+              <w:t>547</w:t>
             </w:r>
             <w:bookmarkStart w:id="4" w:name="_GoBack"/>
             <w:bookmarkEnd w:id="4"/>
-            <w:r>
-              <w:rPr>
-                <w:rFonts w:ascii="Avenir LT Std 45 Book" w:hAnsi="Avenir LT Std 45 Book"/>
-                <w:sz w:val="20"/>
-                <w:szCs w:val="20"/>
-              </w:rPr>
-              <w:t>7</w:t>
-            </w:r>
           </w:p>
         </w:tc>
       </w:tr>
@@ -6167,7 +6137,7 @@
 </file>
 
 <file path=customXml/itemProps1.xml><?xml version="1.0" encoding="utf-8"?>
-<ds:datastoreItem xmlns:ds="http://schemas.openxmlformats.org/officeDocument/2006/customXml" ds:itemID="{4E703EB4-478C-4BE6-91C3-950EC0615F1A}">
+<ds:datastoreItem xmlns:ds="http://schemas.openxmlformats.org/officeDocument/2006/customXml" ds:itemID="{B3D0CAF1-63C2-41B5-B2E5-778FBEEF92EC}">
   <ds:schemaRefs>
     <ds:schemaRef ds:uri="http://schemas.openxmlformats.org/officeDocument/2006/bibliography"/>
   </ds:schemaRefs>

--- a/Implementation/get - Work Log.docx
+++ b/Implementation/get - Work Log.docx
@@ -264,7 +264,7 @@
                               <w:rPr>
                                 <w:rFonts w:ascii="Avenir LT Std 45 Book" w:hAnsi="Avenir LT Std 45 Book"/>
                               </w:rPr>
-                              <w:t>legal</w:t>
+                              <w:t>get</w:t>
                             </w:r>
                             <w:r>
                               <w:rPr>
@@ -328,7 +328,7 @@
                         <w:rPr>
                           <w:rFonts w:ascii="Avenir LT Std 45 Book" w:hAnsi="Avenir LT Std 45 Book"/>
                         </w:rPr>
-                        <w:t>legal</w:t>
+                        <w:t>get</w:t>
                       </w:r>
                       <w:r>
                         <w:rPr>
@@ -406,7 +406,19 @@
         <w:rPr>
           <w:rFonts w:ascii="Avenir LT Std 45 Book" w:eastAsia="Arial Unicode MS" w:hAnsi="Avenir LT Std 45 Book" w:cs="Arial Unicode MS"/>
         </w:rPr>
-        <w:t>Implementation /home/</w:t>
+        <w:t>Implementation /</w:t>
+      </w:r>
+      <w:r>
+        <w:rPr>
+          <w:rFonts w:ascii="Avenir LT Std 45 Book" w:eastAsia="Arial Unicode MS" w:hAnsi="Avenir LT Std 45 Book" w:cs="Arial Unicode MS"/>
+        </w:rPr>
+        <w:t>get</w:t>
+      </w:r>
+      <w:r>
+        <w:rPr>
+          <w:rFonts w:ascii="Avenir LT Std 45 Book" w:eastAsia="Arial Unicode MS" w:hAnsi="Avenir LT Std 45 Book" w:cs="Arial Unicode MS"/>
+        </w:rPr>
+        <w:t>/</w:t>
       </w:r>
       <w:r>
         <w:rPr>
@@ -1492,6 +1504,12 @@
                 <w:rFonts w:ascii="Avenir LT Std 45 Book" w:hAnsi="Avenir LT Std 45 Book"/>
               </w:rPr>
             </w:pPr>
+            <w:r>
+              <w:rPr>
+                <w:rFonts w:ascii="Avenir LT Std 45 Book" w:hAnsi="Avenir LT Std 45 Book"/>
+              </w:rPr>
+              <w:t>Created the welcome page</w:t>
+            </w:r>
           </w:p>
         </w:tc>
         <w:tc>
@@ -1552,6 +1570,14 @@
                 <w:szCs w:val="20"/>
               </w:rPr>
             </w:pPr>
+            <w:r>
+              <w:rPr>
+                <w:rFonts w:ascii="Avenir LT Std 45 Book" w:hAnsi="Avenir LT Std 45 Book"/>
+                <w:sz w:val="20"/>
+                <w:szCs w:val="20"/>
+              </w:rPr>
+              <w:t>20/4/18</w:t>
+            </w:r>
           </w:p>
         </w:tc>
         <w:tc>
@@ -1580,6 +1606,14 @@
                 <w:szCs w:val="20"/>
               </w:rPr>
             </w:pPr>
+            <w:r>
+              <w:rPr>
+                <w:rFonts w:ascii="Avenir LT Std 45 Book" w:hAnsi="Avenir LT Std 45 Book"/>
+                <w:sz w:val="20"/>
+                <w:szCs w:val="20"/>
+              </w:rPr>
+              <w:t>235</w:t>
+            </w:r>
           </w:p>
         </w:tc>
       </w:tr>
@@ -1651,6 +1685,12 @@
                 <w:rFonts w:ascii="Avenir LT Std 45 Book" w:hAnsi="Avenir LT Std 45 Book"/>
               </w:rPr>
             </w:pPr>
+            <w:r>
+              <w:rPr>
+                <w:rFonts w:ascii="Avenir LT Std 45 Book" w:hAnsi="Avenir LT Std 45 Book"/>
+              </w:rPr>
+              <w:t>Merged System User with ASPNETUSERS</w:t>
+            </w:r>
           </w:p>
         </w:tc>
         <w:tc>
@@ -1711,6 +1751,30 @@
                 <w:szCs w:val="20"/>
               </w:rPr>
             </w:pPr>
+            <w:r>
+              <w:rPr>
+                <w:rFonts w:ascii="Avenir LT Std 45 Book" w:hAnsi="Avenir LT Std 45 Book"/>
+                <w:sz w:val="20"/>
+                <w:szCs w:val="20"/>
+              </w:rPr>
+              <w:t>2</w:t>
+            </w:r>
+            <w:r>
+              <w:rPr>
+                <w:rFonts w:ascii="Avenir LT Std 45 Book" w:hAnsi="Avenir LT Std 45 Book"/>
+                <w:sz w:val="20"/>
+                <w:szCs w:val="20"/>
+              </w:rPr>
+              <w:t>3</w:t>
+            </w:r>
+            <w:r>
+              <w:rPr>
+                <w:rFonts w:ascii="Avenir LT Std 45 Book" w:hAnsi="Avenir LT Std 45 Book"/>
+                <w:sz w:val="20"/>
+                <w:szCs w:val="20"/>
+              </w:rPr>
+              <w:t>/4/18</w:t>
+            </w:r>
           </w:p>
         </w:tc>
         <w:tc>
@@ -1739,6 +1803,14 @@
                 <w:szCs w:val="20"/>
               </w:rPr>
             </w:pPr>
+            <w:r>
+              <w:rPr>
+                <w:rFonts w:ascii="Avenir LT Std 45 Book" w:hAnsi="Avenir LT Std 45 Book"/>
+                <w:sz w:val="20"/>
+                <w:szCs w:val="20"/>
+              </w:rPr>
+              <w:t>311</w:t>
+            </w:r>
           </w:p>
         </w:tc>
       </w:tr>
@@ -1810,6 +1882,18 @@
                 <w:rFonts w:ascii="Avenir LT Std 45 Book" w:hAnsi="Avenir LT Std 45 Book"/>
               </w:rPr>
             </w:pPr>
+            <w:r>
+              <w:rPr>
+                <w:rFonts w:ascii="Avenir LT Std 45 Book" w:hAnsi="Avenir LT Std 45 Book"/>
+              </w:rPr>
+              <w:t>Merged all changes in memory with</w:t>
+            </w:r>
+            <w:r>
+              <w:rPr>
+                <w:rFonts w:ascii="Avenir LT Std 45 Book" w:hAnsi="Avenir LT Std 45 Book"/>
+              </w:rPr>
+              <w:t xml:space="preserve"> DB</w:t>
+            </w:r>
           </w:p>
         </w:tc>
         <w:tc>
@@ -1870,6 +1954,30 @@
                 <w:szCs w:val="20"/>
               </w:rPr>
             </w:pPr>
+            <w:r>
+              <w:rPr>
+                <w:rFonts w:ascii="Avenir LT Std 45 Book" w:hAnsi="Avenir LT Std 45 Book"/>
+                <w:sz w:val="20"/>
+                <w:szCs w:val="20"/>
+              </w:rPr>
+              <w:t>2</w:t>
+            </w:r>
+            <w:r>
+              <w:rPr>
+                <w:rFonts w:ascii="Avenir LT Std 45 Book" w:hAnsi="Avenir LT Std 45 Book"/>
+                <w:sz w:val="20"/>
+                <w:szCs w:val="20"/>
+              </w:rPr>
+              <w:t>3</w:t>
+            </w:r>
+            <w:r>
+              <w:rPr>
+                <w:rFonts w:ascii="Avenir LT Std 45 Book" w:hAnsi="Avenir LT Std 45 Book"/>
+                <w:sz w:val="20"/>
+                <w:szCs w:val="20"/>
+              </w:rPr>
+              <w:t>/4/18</w:t>
+            </w:r>
           </w:p>
         </w:tc>
         <w:tc>
@@ -1898,6 +2006,14 @@
                 <w:szCs w:val="20"/>
               </w:rPr>
             </w:pPr>
+            <w:r>
+              <w:rPr>
+                <w:rFonts w:ascii="Avenir LT Std 45 Book" w:hAnsi="Avenir LT Std 45 Book"/>
+                <w:sz w:val="20"/>
+                <w:szCs w:val="20"/>
+              </w:rPr>
+              <w:t>134</w:t>
+            </w:r>
           </w:p>
         </w:tc>
       </w:tr>
@@ -1969,6 +2085,12 @@
                 <w:rFonts w:ascii="Avenir LT Std 45 Book" w:hAnsi="Avenir LT Std 45 Book"/>
               </w:rPr>
             </w:pPr>
+            <w:r>
+              <w:rPr>
+                <w:rFonts w:ascii="Avenir LT Std 45 Book" w:hAnsi="Avenir LT Std 45 Book"/>
+              </w:rPr>
+              <w:t>Finished Manager page</w:t>
+            </w:r>
           </w:p>
         </w:tc>
         <w:tc>
@@ -2029,6 +2151,30 @@
                 <w:szCs w:val="20"/>
               </w:rPr>
             </w:pPr>
+            <w:r>
+              <w:rPr>
+                <w:rFonts w:ascii="Avenir LT Std 45 Book" w:hAnsi="Avenir LT Std 45 Book"/>
+                <w:sz w:val="20"/>
+                <w:szCs w:val="20"/>
+              </w:rPr>
+              <w:t>2</w:t>
+            </w:r>
+            <w:r>
+              <w:rPr>
+                <w:rFonts w:ascii="Avenir LT Std 45 Book" w:hAnsi="Avenir LT Std 45 Book"/>
+                <w:sz w:val="20"/>
+                <w:szCs w:val="20"/>
+              </w:rPr>
+              <w:t>3</w:t>
+            </w:r>
+            <w:r>
+              <w:rPr>
+                <w:rFonts w:ascii="Avenir LT Std 45 Book" w:hAnsi="Avenir LT Std 45 Book"/>
+                <w:sz w:val="20"/>
+                <w:szCs w:val="20"/>
+              </w:rPr>
+              <w:t>/4/18</w:t>
+            </w:r>
           </w:p>
         </w:tc>
         <w:tc>
@@ -2057,6 +2203,14 @@
                 <w:szCs w:val="20"/>
               </w:rPr>
             </w:pPr>
+            <w:r>
+              <w:rPr>
+                <w:rFonts w:ascii="Avenir LT Std 45 Book" w:hAnsi="Avenir LT Std 45 Book"/>
+                <w:sz w:val="20"/>
+                <w:szCs w:val="20"/>
+              </w:rPr>
+              <w:t>58</w:t>
+            </w:r>
           </w:p>
         </w:tc>
       </w:tr>
@@ -2128,6 +2282,12 @@
                 <w:rFonts w:ascii="Avenir LT Std 45 Book" w:hAnsi="Avenir LT Std 45 Book"/>
               </w:rPr>
             </w:pPr>
+            <w:r>
+              <w:rPr>
+                <w:rFonts w:ascii="Avenir LT Std 45 Book" w:hAnsi="Avenir LT Std 45 Book"/>
+              </w:rPr>
+              <w:t xml:space="preserve">Added the creation of a admin user role </w:t>
+            </w:r>
           </w:p>
         </w:tc>
         <w:tc>
@@ -2188,6 +2348,30 @@
                 <w:szCs w:val="20"/>
               </w:rPr>
             </w:pPr>
+            <w:r>
+              <w:rPr>
+                <w:rFonts w:ascii="Avenir LT Std 45 Book" w:hAnsi="Avenir LT Std 45 Book"/>
+                <w:sz w:val="20"/>
+                <w:szCs w:val="20"/>
+              </w:rPr>
+              <w:t>2</w:t>
+            </w:r>
+            <w:r>
+              <w:rPr>
+                <w:rFonts w:ascii="Avenir LT Std 45 Book" w:hAnsi="Avenir LT Std 45 Book"/>
+                <w:sz w:val="20"/>
+                <w:szCs w:val="20"/>
+              </w:rPr>
+              <w:t>3</w:t>
+            </w:r>
+            <w:r>
+              <w:rPr>
+                <w:rFonts w:ascii="Avenir LT Std 45 Book" w:hAnsi="Avenir LT Std 45 Book"/>
+                <w:sz w:val="20"/>
+                <w:szCs w:val="20"/>
+              </w:rPr>
+              <w:t>/4/18</w:t>
+            </w:r>
           </w:p>
         </w:tc>
         <w:tc>
@@ -2216,6 +2400,14 @@
                 <w:szCs w:val="20"/>
               </w:rPr>
             </w:pPr>
+            <w:r>
+              <w:rPr>
+                <w:rFonts w:ascii="Avenir LT Std 45 Book" w:hAnsi="Avenir LT Std 45 Book"/>
+                <w:sz w:val="20"/>
+                <w:szCs w:val="20"/>
+              </w:rPr>
+              <w:t>75</w:t>
+            </w:r>
           </w:p>
         </w:tc>
       </w:tr>
@@ -2744,16 +2936,7 @@
                 <w:sz w:val="20"/>
                 <w:szCs w:val="20"/>
               </w:rPr>
-              <w:t>1</w:t>
-            </w:r>
-            <w:r>
-              <w:rPr>
-                <w:rFonts w:ascii="Avenir LT Std 45 Book" w:hAnsi="Avenir LT Std 45 Book" w:cs="Arial Unicode MS"/>
-                <w:color w:val="000000"/>
-                <w:sz w:val="20"/>
-                <w:szCs w:val="20"/>
-              </w:rPr>
-              <w:t>3</w:t>
+              <w:t>13</w:t>
             </w:r>
           </w:p>
         </w:tc>
@@ -3240,16 +3423,7 @@
                 <w:sz w:val="20"/>
                 <w:szCs w:val="20"/>
               </w:rPr>
-              <w:t>1</w:t>
-            </w:r>
-            <w:r>
-              <w:rPr>
-                <w:rFonts w:ascii="Avenir LT Std 45 Book" w:hAnsi="Avenir LT Std 45 Book" w:cs="Arial Unicode MS"/>
-                <w:color w:val="000000"/>
-                <w:sz w:val="20"/>
-                <w:szCs w:val="20"/>
-              </w:rPr>
-              <w:t>6</w:t>
+              <w:t>16</w:t>
             </w:r>
           </w:p>
         </w:tc>
@@ -3412,16 +3586,7 @@
                 <w:sz w:val="20"/>
                 <w:szCs w:val="20"/>
               </w:rPr>
-              <w:t>1</w:t>
-            </w:r>
-            <w:r>
-              <w:rPr>
-                <w:rFonts w:ascii="Avenir LT Std 45 Book" w:hAnsi="Avenir LT Std 45 Book" w:cs="Arial Unicode MS"/>
-                <w:color w:val="000000"/>
-                <w:sz w:val="20"/>
-                <w:szCs w:val="20"/>
-              </w:rPr>
-              <w:t>7</w:t>
+              <w:t>17</w:t>
             </w:r>
           </w:p>
         </w:tc>
@@ -3584,16 +3749,7 @@
                 <w:sz w:val="20"/>
                 <w:szCs w:val="20"/>
               </w:rPr>
-              <w:t>1</w:t>
-            </w:r>
-            <w:r>
-              <w:rPr>
-                <w:rFonts w:ascii="Avenir LT Std 45 Book" w:hAnsi="Avenir LT Std 45 Book" w:cs="Arial Unicode MS"/>
-                <w:color w:val="000000"/>
-                <w:sz w:val="20"/>
-                <w:szCs w:val="20"/>
-              </w:rPr>
-              <w:t>8</w:t>
+              <w:t>18</w:t>
             </w:r>
           </w:p>
         </w:tc>
@@ -3755,7 +3911,7 @@
                 <w:sz w:val="20"/>
                 <w:szCs w:val="20"/>
               </w:rPr>
-              <w:t>547</w:t>
+              <w:t>1360</w:t>
             </w:r>
             <w:bookmarkStart w:id="4" w:name="_GoBack"/>
             <w:bookmarkEnd w:id="4"/>
@@ -6137,7 +6293,7 @@
 </file>
 
 <file path=customXml/itemProps1.xml><?xml version="1.0" encoding="utf-8"?>
-<ds:datastoreItem xmlns:ds="http://schemas.openxmlformats.org/officeDocument/2006/customXml" ds:itemID="{B3D0CAF1-63C2-41B5-B2E5-778FBEEF92EC}">
+<ds:datastoreItem xmlns:ds="http://schemas.openxmlformats.org/officeDocument/2006/customXml" ds:itemID="{326CB45D-967A-4EE1-815C-DF8D69B52735}">
   <ds:schemaRefs>
     <ds:schemaRef ds:uri="http://schemas.openxmlformats.org/officeDocument/2006/bibliography"/>
   </ds:schemaRefs>

--- a/Implementation/get - Work Log.docx
+++ b/Implementation/get - Work Log.docx
@@ -1757,23 +1757,7 @@
                 <w:sz w:val="20"/>
                 <w:szCs w:val="20"/>
               </w:rPr>
-              <w:t>2</w:t>
-            </w:r>
-            <w:r>
-              <w:rPr>
-                <w:rFonts w:ascii="Avenir LT Std 45 Book" w:hAnsi="Avenir LT Std 45 Book"/>
-                <w:sz w:val="20"/>
-                <w:szCs w:val="20"/>
-              </w:rPr>
-              <w:t>3</w:t>
-            </w:r>
-            <w:r>
-              <w:rPr>
-                <w:rFonts w:ascii="Avenir LT Std 45 Book" w:hAnsi="Avenir LT Std 45 Book"/>
-                <w:sz w:val="20"/>
-                <w:szCs w:val="20"/>
-              </w:rPr>
-              <w:t>/4/18</w:t>
+              <w:t>23/4/18</w:t>
             </w:r>
           </w:p>
         </w:tc>
@@ -1886,13 +1870,7 @@
               <w:rPr>
                 <w:rFonts w:ascii="Avenir LT Std 45 Book" w:hAnsi="Avenir LT Std 45 Book"/>
               </w:rPr>
-              <w:t>Merged all changes in memory with</w:t>
-            </w:r>
-            <w:r>
-              <w:rPr>
-                <w:rFonts w:ascii="Avenir LT Std 45 Book" w:hAnsi="Avenir LT Std 45 Book"/>
-              </w:rPr>
-              <w:t xml:space="preserve"> DB</w:t>
+              <w:t>Merged all changes in memory with DB</w:t>
             </w:r>
           </w:p>
         </w:tc>
@@ -1960,23 +1938,7 @@
                 <w:sz w:val="20"/>
                 <w:szCs w:val="20"/>
               </w:rPr>
-              <w:t>2</w:t>
-            </w:r>
-            <w:r>
-              <w:rPr>
-                <w:rFonts w:ascii="Avenir LT Std 45 Book" w:hAnsi="Avenir LT Std 45 Book"/>
-                <w:sz w:val="20"/>
-                <w:szCs w:val="20"/>
-              </w:rPr>
-              <w:t>3</w:t>
-            </w:r>
-            <w:r>
-              <w:rPr>
-                <w:rFonts w:ascii="Avenir LT Std 45 Book" w:hAnsi="Avenir LT Std 45 Book"/>
-                <w:sz w:val="20"/>
-                <w:szCs w:val="20"/>
-              </w:rPr>
-              <w:t>/4/18</w:t>
+              <w:t>23/4/18</w:t>
             </w:r>
           </w:p>
         </w:tc>
@@ -2157,23 +2119,7 @@
                 <w:sz w:val="20"/>
                 <w:szCs w:val="20"/>
               </w:rPr>
-              <w:t>2</w:t>
-            </w:r>
-            <w:r>
-              <w:rPr>
-                <w:rFonts w:ascii="Avenir LT Std 45 Book" w:hAnsi="Avenir LT Std 45 Book"/>
-                <w:sz w:val="20"/>
-                <w:szCs w:val="20"/>
-              </w:rPr>
-              <w:t>3</w:t>
-            </w:r>
-            <w:r>
-              <w:rPr>
-                <w:rFonts w:ascii="Avenir LT Std 45 Book" w:hAnsi="Avenir LT Std 45 Book"/>
-                <w:sz w:val="20"/>
-                <w:szCs w:val="20"/>
-              </w:rPr>
-              <w:t>/4/18</w:t>
+              <w:t>23/4/18</w:t>
             </w:r>
           </w:p>
         </w:tc>
@@ -2354,23 +2300,7 @@
                 <w:sz w:val="20"/>
                 <w:szCs w:val="20"/>
               </w:rPr>
-              <w:t>2</w:t>
-            </w:r>
-            <w:r>
-              <w:rPr>
-                <w:rFonts w:ascii="Avenir LT Std 45 Book" w:hAnsi="Avenir LT Std 45 Book"/>
-                <w:sz w:val="20"/>
-                <w:szCs w:val="20"/>
-              </w:rPr>
-              <w:t>3</w:t>
-            </w:r>
-            <w:r>
-              <w:rPr>
-                <w:rFonts w:ascii="Avenir LT Std 45 Book" w:hAnsi="Avenir LT Std 45 Book"/>
-                <w:sz w:val="20"/>
-                <w:szCs w:val="20"/>
-              </w:rPr>
-              <w:t>/4/18</w:t>
+              <w:t>23/4/18</w:t>
             </w:r>
           </w:p>
         </w:tc>
@@ -2479,6 +2409,12 @@
                 <w:rFonts w:ascii="Avenir LT Std 45 Book" w:hAnsi="Avenir LT Std 45 Book"/>
               </w:rPr>
             </w:pPr>
+            <w:r>
+              <w:rPr>
+                <w:rFonts w:ascii="Avenir LT Std 45 Book" w:hAnsi="Avenir LT Std 45 Book"/>
+              </w:rPr>
+              <w:t>Finished sign up process</w:t>
+            </w:r>
           </w:p>
         </w:tc>
         <w:tc>
@@ -2539,6 +2475,14 @@
                 <w:szCs w:val="20"/>
               </w:rPr>
             </w:pPr>
+            <w:r>
+              <w:rPr>
+                <w:rFonts w:ascii="Avenir LT Std 45 Book" w:hAnsi="Avenir LT Std 45 Book"/>
+                <w:sz w:val="20"/>
+                <w:szCs w:val="20"/>
+              </w:rPr>
+              <w:t>25/4/18</w:t>
+            </w:r>
           </w:p>
         </w:tc>
         <w:tc>
@@ -2567,6 +2511,14 @@
                 <w:szCs w:val="20"/>
               </w:rPr>
             </w:pPr>
+            <w:r>
+              <w:rPr>
+                <w:rFonts w:ascii="Avenir LT Std 45 Book" w:hAnsi="Avenir LT Std 45 Book"/>
+                <w:sz w:val="20"/>
+                <w:szCs w:val="20"/>
+              </w:rPr>
+              <w:t>246</w:t>
+            </w:r>
           </w:p>
         </w:tc>
       </w:tr>
@@ -3911,7 +3863,7 @@
                 <w:sz w:val="20"/>
                 <w:szCs w:val="20"/>
               </w:rPr>
-              <w:t>1360</w:t>
+              <w:t>1606</w:t>
             </w:r>
             <w:bookmarkStart w:id="4" w:name="_GoBack"/>
             <w:bookmarkEnd w:id="4"/>
@@ -6293,7 +6245,7 @@
 </file>
 
 <file path=customXml/itemProps1.xml><?xml version="1.0" encoding="utf-8"?>
-<ds:datastoreItem xmlns:ds="http://schemas.openxmlformats.org/officeDocument/2006/customXml" ds:itemID="{326CB45D-967A-4EE1-815C-DF8D69B52735}">
+<ds:datastoreItem xmlns:ds="http://schemas.openxmlformats.org/officeDocument/2006/customXml" ds:itemID="{F321974E-7389-4821-803A-E1C12CBE7AAC}">
   <ds:schemaRefs>
     <ds:schemaRef ds:uri="http://schemas.openxmlformats.org/officeDocument/2006/bibliography"/>
   </ds:schemaRefs>

--- a/Implementation/get - Work Log.docx
+++ b/Implementation/get - Work Log.docx
@@ -376,36 +376,14 @@
       </w:pPr>
       <w:bookmarkStart w:id="1" w:name="_Toc35"/>
       <w:bookmarkStart w:id="2" w:name="_Toc509878751"/>
+      <w:bookmarkStart w:id="3" w:name="_GoBack"/>
       <w:bookmarkEnd w:id="0"/>
+      <w:bookmarkEnd w:id="3"/>
       <w:r>
         <w:rPr>
           <w:rFonts w:ascii="Avenir LT Std 45 Book" w:eastAsia="Arial Unicode MS" w:hAnsi="Avenir LT Std 45 Book" w:cs="Arial Unicode MS"/>
         </w:rPr>
         <w:lastRenderedPageBreak/>
-        <w:t>17</w:t>
-      </w:r>
-      <w:r>
-        <w:rPr>
-          <w:rFonts w:ascii="Avenir LT Std 45 Book" w:eastAsia="Arial Unicode MS" w:hAnsi="Avenir LT Std 45 Book" w:cs="Arial Unicode MS"/>
-        </w:rPr>
-        <w:t>.</w:t>
-      </w:r>
-      <w:r>
-        <w:rPr>
-          <w:rFonts w:ascii="Avenir LT Std 45 Book" w:eastAsia="Arial Unicode MS" w:hAnsi="Avenir LT Std 45 Book" w:cs="Arial Unicode MS"/>
-        </w:rPr>
-        <w:t>1</w:t>
-      </w:r>
-      <w:r>
-        <w:rPr>
-          <w:rFonts w:ascii="Avenir LT Std 45 Book" w:eastAsia="Arial Unicode MS" w:hAnsi="Avenir LT Std 45 Book" w:cs="Arial Unicode MS"/>
-        </w:rPr>
-        <w:t xml:space="preserve">2 - </w:t>
-      </w:r>
-      <w:r>
-        <w:rPr>
-          <w:rFonts w:ascii="Avenir LT Std 45 Book" w:eastAsia="Arial Unicode MS" w:hAnsi="Avenir LT Std 45 Book" w:cs="Arial Unicode MS"/>
-        </w:rPr>
         <w:t>Implementation /</w:t>
       </w:r>
       <w:r>
@@ -481,7 +459,7 @@
                 <w:rFonts w:ascii="Avenir LT Std 45 Book" w:hAnsi="Avenir LT Std 45 Book"/>
               </w:rPr>
             </w:pPr>
-            <w:bookmarkStart w:id="3" w:name="_Hlk509879555"/>
+            <w:bookmarkStart w:id="4" w:name="_Hlk509879555"/>
             <w:r>
               <w:rPr>
                 <w:rFonts w:ascii="Avenir LT Std 45 Book" w:hAnsi="Avenir LT Std 45 Book"/>
@@ -2591,6 +2569,46 @@
                 <w:szCs w:val="20"/>
               </w:rPr>
             </w:pPr>
+            <w:r>
+              <w:rPr>
+                <w:rFonts w:ascii="Avenir LT Std 45 Book" w:hAnsi="Avenir LT Std 45 Book"/>
+                <w:sz w:val="20"/>
+                <w:szCs w:val="20"/>
+              </w:rPr>
+              <w:t xml:space="preserve">Changed the </w:t>
+            </w:r>
+            <w:r>
+              <w:rPr>
+                <w:rFonts w:ascii="Avenir LT Std 45 Book" w:hAnsi="Avenir LT Std 45 Book"/>
+                <w:sz w:val="20"/>
+                <w:szCs w:val="20"/>
+              </w:rPr>
+              <w:t>a</w:t>
+            </w:r>
+            <w:r>
+              <w:rPr>
+                <w:rFonts w:ascii="Avenir LT Std 45 Book" w:hAnsi="Avenir LT Std 45 Book"/>
+                <w:sz w:val="20"/>
+                <w:szCs w:val="20"/>
+              </w:rPr>
+              <w:t>ction</w:t>
+            </w:r>
+            <w:r>
+              <w:rPr>
+                <w:rFonts w:ascii="Avenir LT Std 45 Book" w:hAnsi="Avenir LT Std 45 Book"/>
+                <w:sz w:val="20"/>
+                <w:szCs w:val="20"/>
+              </w:rPr>
+              <w:t xml:space="preserve"> l</w:t>
+            </w:r>
+            <w:r>
+              <w:rPr>
+                <w:rFonts w:ascii="Avenir LT Std 45 Book" w:hAnsi="Avenir LT Std 45 Book"/>
+                <w:sz w:val="20"/>
+                <w:szCs w:val="20"/>
+              </w:rPr>
+              <w:t>ink in the get welcome page</w:t>
+            </w:r>
           </w:p>
         </w:tc>
         <w:tc>
@@ -2654,6 +2672,14 @@
                 <w:szCs w:val="20"/>
               </w:rPr>
             </w:pPr>
+            <w:r>
+              <w:rPr>
+                <w:rFonts w:ascii="Avenir LT Std 45 Book" w:hAnsi="Avenir LT Std 45 Book"/>
+                <w:sz w:val="20"/>
+                <w:szCs w:val="20"/>
+              </w:rPr>
+              <w:t>4/5/18</w:t>
+            </w:r>
           </w:p>
         </w:tc>
         <w:tc>
@@ -2682,6 +2708,14 @@
                 <w:szCs w:val="20"/>
               </w:rPr>
             </w:pPr>
+            <w:r>
+              <w:rPr>
+                <w:rFonts w:ascii="Avenir LT Std 45 Book" w:hAnsi="Avenir LT Std 45 Book"/>
+                <w:sz w:val="20"/>
+                <w:szCs w:val="20"/>
+              </w:rPr>
+              <w:t>3</w:t>
+            </w:r>
           </w:p>
         </w:tc>
       </w:tr>
@@ -3863,14 +3897,20 @@
                 <w:sz w:val="20"/>
                 <w:szCs w:val="20"/>
               </w:rPr>
-              <w:t>1606</w:t>
-            </w:r>
-            <w:bookmarkStart w:id="4" w:name="_GoBack"/>
-            <w:bookmarkEnd w:id="4"/>
+              <w:t>160</w:t>
+            </w:r>
+            <w:r>
+              <w:rPr>
+                <w:rFonts w:ascii="Avenir LT Std 45 Book" w:hAnsi="Avenir LT Std 45 Book"/>
+                <w:sz w:val="20"/>
+                <w:szCs w:val="20"/>
+              </w:rPr>
+              <w:t>9</w:t>
+            </w:r>
           </w:p>
         </w:tc>
       </w:tr>
-      <w:bookmarkEnd w:id="3"/>
+      <w:bookmarkEnd w:id="4"/>
     </w:tbl>
     <w:p>
       <w:pPr>
@@ -6245,7 +6285,7 @@
 </file>
 
 <file path=customXml/itemProps1.xml><?xml version="1.0" encoding="utf-8"?>
-<ds:datastoreItem xmlns:ds="http://schemas.openxmlformats.org/officeDocument/2006/customXml" ds:itemID="{F321974E-7389-4821-803A-E1C12CBE7AAC}">
+<ds:datastoreItem xmlns:ds="http://schemas.openxmlformats.org/officeDocument/2006/customXml" ds:itemID="{E8332553-8F11-4358-84D8-CA9917672B42}">
   <ds:schemaRefs>
     <ds:schemaRef ds:uri="http://schemas.openxmlformats.org/officeDocument/2006/bibliography"/>
   </ds:schemaRefs>

--- a/Implementation/get - Work Log.docx
+++ b/Implementation/get - Work Log.docx
@@ -376,9 +376,7 @@
       </w:pPr>
       <w:bookmarkStart w:id="1" w:name="_Toc35"/>
       <w:bookmarkStart w:id="2" w:name="_Toc509878751"/>
-      <w:bookmarkStart w:id="3" w:name="_GoBack"/>
       <w:bookmarkEnd w:id="0"/>
-      <w:bookmarkEnd w:id="3"/>
       <w:r>
         <w:rPr>
           <w:rFonts w:ascii="Avenir LT Std 45 Book" w:eastAsia="Arial Unicode MS" w:hAnsi="Avenir LT Std 45 Book" w:cs="Arial Unicode MS"/>
@@ -459,7 +457,7 @@
                 <w:rFonts w:ascii="Avenir LT Std 45 Book" w:hAnsi="Avenir LT Std 45 Book"/>
               </w:rPr>
             </w:pPr>
-            <w:bookmarkStart w:id="4" w:name="_Hlk509879555"/>
+            <w:bookmarkStart w:id="3" w:name="_Hlk509879555"/>
             <w:r>
               <w:rPr>
                 <w:rFonts w:ascii="Avenir LT Std 45 Book" w:hAnsi="Avenir LT Std 45 Book"/>
@@ -2788,6 +2786,14 @@
                 <w:szCs w:val="20"/>
               </w:rPr>
             </w:pPr>
+            <w:r>
+              <w:rPr>
+                <w:rFonts w:ascii="Avenir LT Std 45 Book" w:hAnsi="Avenir LT Std 45 Book"/>
+                <w:sz w:val="20"/>
+                <w:szCs w:val="20"/>
+              </w:rPr>
+              <w:t>Restricted inputs for users</w:t>
+            </w:r>
           </w:p>
         </w:tc>
         <w:tc>
@@ -2851,6 +2857,14 @@
                 <w:szCs w:val="20"/>
               </w:rPr>
             </w:pPr>
+            <w:r>
+              <w:rPr>
+                <w:rFonts w:ascii="Avenir LT Std 45 Book" w:hAnsi="Avenir LT Std 45 Book"/>
+                <w:sz w:val="20"/>
+                <w:szCs w:val="20"/>
+              </w:rPr>
+              <w:t>17/5/18</w:t>
+            </w:r>
           </w:p>
         </w:tc>
         <w:tc>
@@ -2879,6 +2893,14 @@
                 <w:szCs w:val="20"/>
               </w:rPr>
             </w:pPr>
+            <w:r>
+              <w:rPr>
+                <w:rFonts w:ascii="Avenir LT Std 45 Book" w:hAnsi="Avenir LT Std 45 Book"/>
+                <w:sz w:val="20"/>
+                <w:szCs w:val="20"/>
+              </w:rPr>
+              <w:t>92</w:t>
+            </w:r>
           </w:p>
         </w:tc>
       </w:tr>
@@ -2951,6 +2973,14 @@
                 <w:szCs w:val="20"/>
               </w:rPr>
             </w:pPr>
+            <w:r>
+              <w:rPr>
+                <w:rFonts w:ascii="Avenir LT Std 45 Book" w:hAnsi="Avenir LT Std 45 Book"/>
+                <w:sz w:val="20"/>
+                <w:szCs w:val="20"/>
+              </w:rPr>
+              <w:t>Finished the get section</w:t>
+            </w:r>
           </w:p>
         </w:tc>
         <w:tc>
@@ -3014,6 +3044,14 @@
                 <w:szCs w:val="20"/>
               </w:rPr>
             </w:pPr>
+            <w:r>
+              <w:rPr>
+                <w:rFonts w:ascii="Avenir LT Std 45 Book" w:hAnsi="Avenir LT Std 45 Book"/>
+                <w:sz w:val="20"/>
+                <w:szCs w:val="20"/>
+              </w:rPr>
+              <w:t>17/5/18</w:t>
+            </w:r>
           </w:p>
         </w:tc>
         <w:tc>
@@ -3042,6 +3080,14 @@
                 <w:szCs w:val="20"/>
               </w:rPr>
             </w:pPr>
+            <w:r>
+              <w:rPr>
+                <w:rFonts w:ascii="Avenir LT Std 45 Book" w:hAnsi="Avenir LT Std 45 Book"/>
+                <w:sz w:val="20"/>
+                <w:szCs w:val="20"/>
+              </w:rPr>
+              <w:t>1</w:t>
+            </w:r>
           </w:p>
         </w:tc>
       </w:tr>
@@ -3897,20 +3943,30 @@
                 <w:sz w:val="20"/>
                 <w:szCs w:val="20"/>
               </w:rPr>
-              <w:t>160</w:t>
-            </w:r>
-            <w:r>
-              <w:rPr>
-                <w:rFonts w:ascii="Avenir LT Std 45 Book" w:hAnsi="Avenir LT Std 45 Book"/>
-                <w:sz w:val="20"/>
-                <w:szCs w:val="20"/>
-              </w:rPr>
-              <w:t>9</w:t>
-            </w:r>
+              <w:t>1</w:t>
+            </w:r>
+            <w:r>
+              <w:rPr>
+                <w:rFonts w:ascii="Avenir LT Std 45 Book" w:hAnsi="Avenir LT Std 45 Book"/>
+                <w:sz w:val="20"/>
+                <w:szCs w:val="20"/>
+              </w:rPr>
+              <w:t>70</w:t>
+            </w:r>
+            <w:r>
+              <w:rPr>
+                <w:rFonts w:ascii="Avenir LT Std 45 Book" w:hAnsi="Avenir LT Std 45 Book"/>
+                <w:sz w:val="20"/>
+                <w:szCs w:val="20"/>
+              </w:rPr>
+              <w:t>2</w:t>
+            </w:r>
+            <w:bookmarkStart w:id="4" w:name="_GoBack"/>
+            <w:bookmarkEnd w:id="4"/>
           </w:p>
         </w:tc>
       </w:tr>
-      <w:bookmarkEnd w:id="4"/>
+      <w:bookmarkEnd w:id="3"/>
     </w:tbl>
     <w:p>
       <w:pPr>
@@ -6285,7 +6341,7 @@
 </file>
 
 <file path=customXml/itemProps1.xml><?xml version="1.0" encoding="utf-8"?>
-<ds:datastoreItem xmlns:ds="http://schemas.openxmlformats.org/officeDocument/2006/customXml" ds:itemID="{E8332553-8F11-4358-84D8-CA9917672B42}">
+<ds:datastoreItem xmlns:ds="http://schemas.openxmlformats.org/officeDocument/2006/customXml" ds:itemID="{38906D6D-160E-415C-9608-6327A4751140}">
   <ds:schemaRefs>
     <ds:schemaRef ds:uri="http://schemas.openxmlformats.org/officeDocument/2006/bibliography"/>
   </ds:schemaRefs>

--- a/Implementation/get - Work Log.docx
+++ b/Implementation/get - Work Log.docx
@@ -3096,818 +3096,6 @@
           <w:shd w:val="clear" w:color="auto" w:fill="auto"/>
         </w:tblPrEx>
         <w:trPr>
-          <w:trHeight w:val="291"/>
-        </w:trPr>
-        <w:tc>
-          <w:tcPr>
-            <w:tcW w:w="672" w:type="dxa"/>
-            <w:tcBorders>
-              <w:top w:val="single" w:sz="2" w:space="0" w:color="000000"/>
-              <w:left w:val="single" w:sz="2" w:space="0" w:color="000000"/>
-              <w:bottom w:val="single" w:sz="4" w:space="0" w:color="000000"/>
-              <w:right w:val="single" w:sz="4" w:space="0" w:color="000000"/>
-            </w:tcBorders>
-            <w:shd w:val="clear" w:color="auto" w:fill="E2E4E3"/>
-            <w:tcMar>
-              <w:top w:w="80" w:type="dxa"/>
-              <w:left w:w="80" w:type="dxa"/>
-              <w:bottom w:w="80" w:type="dxa"/>
-              <w:right w:w="80" w:type="dxa"/>
-            </w:tcMar>
-          </w:tcPr>
-          <w:p>
-            <w:pPr>
-              <w:jc w:val="right"/>
-              <w:rPr>
-                <w:rFonts w:ascii="Avenir LT Std 45 Book" w:hAnsi="Avenir LT Std 45 Book"/>
-                <w:sz w:val="20"/>
-                <w:szCs w:val="20"/>
-              </w:rPr>
-            </w:pPr>
-            <w:r>
-              <w:rPr>
-                <w:rFonts w:ascii="Avenir LT Std 45 Book" w:hAnsi="Avenir LT Std 45 Book"/>
-                <w:sz w:val="20"/>
-                <w:szCs w:val="20"/>
-              </w:rPr>
-              <w:t>14</w:t>
-            </w:r>
-          </w:p>
-        </w:tc>
-        <w:tc>
-          <w:tcPr>
-            <w:tcW w:w="4621" w:type="dxa"/>
-            <w:tcBorders>
-              <w:top w:val="single" w:sz="2" w:space="0" w:color="000000"/>
-              <w:left w:val="single" w:sz="4" w:space="0" w:color="000000"/>
-              <w:bottom w:val="single" w:sz="4" w:space="0" w:color="000000"/>
-              <w:right w:val="single" w:sz="2" w:space="0" w:color="000000"/>
-            </w:tcBorders>
-            <w:shd w:val="clear" w:color="auto" w:fill="EEEEEE"/>
-            <w:tcMar>
-              <w:top w:w="80" w:type="dxa"/>
-              <w:left w:w="80" w:type="dxa"/>
-              <w:bottom w:w="80" w:type="dxa"/>
-              <w:right w:w="80" w:type="dxa"/>
-            </w:tcMar>
-          </w:tcPr>
-          <w:p>
-            <w:pPr>
-              <w:rPr>
-                <w:rFonts w:ascii="Avenir LT Std 45 Book" w:hAnsi="Avenir LT Std 45 Book"/>
-                <w:sz w:val="20"/>
-                <w:szCs w:val="20"/>
-              </w:rPr>
-            </w:pPr>
-          </w:p>
-        </w:tc>
-        <w:tc>
-          <w:tcPr>
-            <w:tcW w:w="1760" w:type="dxa"/>
-            <w:tcBorders>
-              <w:top w:val="single" w:sz="2" w:space="0" w:color="000000"/>
-              <w:left w:val="single" w:sz="2" w:space="0" w:color="000000"/>
-              <w:bottom w:val="single" w:sz="4" w:space="0" w:color="000000"/>
-              <w:right w:val="single" w:sz="2" w:space="0" w:color="000000"/>
-            </w:tcBorders>
-            <w:shd w:val="clear" w:color="auto" w:fill="EEEEEE"/>
-            <w:tcMar>
-              <w:top w:w="80" w:type="dxa"/>
-              <w:left w:w="80" w:type="dxa"/>
-              <w:bottom w:w="80" w:type="dxa"/>
-              <w:right w:w="80" w:type="dxa"/>
-            </w:tcMar>
-          </w:tcPr>
-          <w:p>
-            <w:pPr>
-              <w:rPr>
-                <w:rFonts w:ascii="Avenir LT Std 45 Book" w:hAnsi="Avenir LT Std 45 Book"/>
-                <w:sz w:val="20"/>
-                <w:szCs w:val="20"/>
-              </w:rPr>
-            </w:pPr>
-            <w:r>
-              <w:rPr>
-                <w:rFonts w:ascii="Avenir LT Std 45 Book" w:hAnsi="Avenir LT Std 45 Book"/>
-                <w:sz w:val="20"/>
-                <w:szCs w:val="20"/>
-              </w:rPr>
-              <w:t>Aidan Marshall</w:t>
-            </w:r>
-          </w:p>
-        </w:tc>
-        <w:tc>
-          <w:tcPr>
-            <w:tcW w:w="1165" w:type="dxa"/>
-            <w:tcBorders>
-              <w:top w:val="single" w:sz="2" w:space="0" w:color="000000"/>
-              <w:left w:val="single" w:sz="2" w:space="0" w:color="000000"/>
-              <w:bottom w:val="single" w:sz="4" w:space="0" w:color="000000"/>
-              <w:right w:val="single" w:sz="2" w:space="0" w:color="000000"/>
-            </w:tcBorders>
-            <w:shd w:val="clear" w:color="auto" w:fill="EEEEEE"/>
-            <w:tcMar>
-              <w:top w:w="80" w:type="dxa"/>
-              <w:left w:w="80" w:type="dxa"/>
-              <w:bottom w:w="80" w:type="dxa"/>
-              <w:right w:w="80" w:type="dxa"/>
-            </w:tcMar>
-          </w:tcPr>
-          <w:p>
-            <w:pPr>
-              <w:jc w:val="right"/>
-              <w:rPr>
-                <w:rFonts w:ascii="Avenir LT Std 45 Book" w:hAnsi="Avenir LT Std 45 Book"/>
-                <w:sz w:val="20"/>
-                <w:szCs w:val="20"/>
-              </w:rPr>
-            </w:pPr>
-          </w:p>
-        </w:tc>
-        <w:tc>
-          <w:tcPr>
-            <w:tcW w:w="1343" w:type="dxa"/>
-            <w:tcBorders>
-              <w:top w:val="single" w:sz="2" w:space="0" w:color="000000"/>
-              <w:left w:val="single" w:sz="2" w:space="0" w:color="000000"/>
-              <w:bottom w:val="single" w:sz="4" w:space="0" w:color="000000"/>
-              <w:right w:val="single" w:sz="2" w:space="0" w:color="000000"/>
-            </w:tcBorders>
-            <w:shd w:val="clear" w:color="auto" w:fill="EEEEEE"/>
-            <w:tcMar>
-              <w:top w:w="80" w:type="dxa"/>
-              <w:left w:w="80" w:type="dxa"/>
-              <w:bottom w:w="80" w:type="dxa"/>
-              <w:right w:w="80" w:type="dxa"/>
-            </w:tcMar>
-          </w:tcPr>
-          <w:p>
-            <w:pPr>
-              <w:jc w:val="right"/>
-              <w:rPr>
-                <w:rFonts w:ascii="Avenir LT Std 45 Book" w:hAnsi="Avenir LT Std 45 Book"/>
-                <w:sz w:val="20"/>
-                <w:szCs w:val="20"/>
-              </w:rPr>
-            </w:pPr>
-          </w:p>
-        </w:tc>
-      </w:tr>
-      <w:tr>
-        <w:tblPrEx>
-          <w:shd w:val="clear" w:color="auto" w:fill="auto"/>
-        </w:tblPrEx>
-        <w:trPr>
-          <w:trHeight w:val="291"/>
-        </w:trPr>
-        <w:tc>
-          <w:tcPr>
-            <w:tcW w:w="672" w:type="dxa"/>
-            <w:tcBorders>
-              <w:top w:val="single" w:sz="2" w:space="0" w:color="000000"/>
-              <w:left w:val="single" w:sz="2" w:space="0" w:color="000000"/>
-              <w:bottom w:val="single" w:sz="2" w:space="0" w:color="000000"/>
-              <w:right w:val="single" w:sz="4" w:space="0" w:color="000000"/>
-            </w:tcBorders>
-            <w:shd w:val="clear" w:color="auto" w:fill="E2E4E3"/>
-            <w:tcMar>
-              <w:top w:w="80" w:type="dxa"/>
-              <w:left w:w="80" w:type="dxa"/>
-              <w:bottom w:w="80" w:type="dxa"/>
-              <w:right w:w="80" w:type="dxa"/>
-            </w:tcMar>
-          </w:tcPr>
-          <w:p>
-            <w:pPr>
-              <w:jc w:val="right"/>
-              <w:rPr>
-                <w:rFonts w:ascii="Avenir LT Std 45 Book" w:hAnsi="Avenir LT Std 45 Book"/>
-                <w:sz w:val="20"/>
-                <w:szCs w:val="20"/>
-              </w:rPr>
-            </w:pPr>
-            <w:r>
-              <w:rPr>
-                <w:rFonts w:ascii="Avenir LT Std 45 Book" w:hAnsi="Avenir LT Std 45 Book"/>
-                <w:sz w:val="20"/>
-                <w:szCs w:val="20"/>
-              </w:rPr>
-              <w:t>15</w:t>
-            </w:r>
-          </w:p>
-        </w:tc>
-        <w:tc>
-          <w:tcPr>
-            <w:tcW w:w="4621" w:type="dxa"/>
-            <w:tcBorders>
-              <w:top w:val="single" w:sz="2" w:space="0" w:color="000000"/>
-              <w:left w:val="single" w:sz="4" w:space="0" w:color="000000"/>
-              <w:bottom w:val="single" w:sz="2" w:space="0" w:color="000000"/>
-              <w:right w:val="single" w:sz="2" w:space="0" w:color="000000"/>
-            </w:tcBorders>
-            <w:shd w:val="clear" w:color="auto" w:fill="auto"/>
-            <w:tcMar>
-              <w:top w:w="80" w:type="dxa"/>
-              <w:left w:w="80" w:type="dxa"/>
-              <w:bottom w:w="80" w:type="dxa"/>
-              <w:right w:w="80" w:type="dxa"/>
-            </w:tcMar>
-          </w:tcPr>
-          <w:p>
-            <w:pPr>
-              <w:rPr>
-                <w:rFonts w:ascii="Avenir LT Std 45 Book" w:hAnsi="Avenir LT Std 45 Book"/>
-                <w:sz w:val="20"/>
-                <w:szCs w:val="20"/>
-              </w:rPr>
-            </w:pPr>
-          </w:p>
-        </w:tc>
-        <w:tc>
-          <w:tcPr>
-            <w:tcW w:w="1760" w:type="dxa"/>
-            <w:tcBorders>
-              <w:top w:val="single" w:sz="2" w:space="0" w:color="000000"/>
-              <w:left w:val="single" w:sz="2" w:space="0" w:color="000000"/>
-              <w:bottom w:val="single" w:sz="2" w:space="0" w:color="000000"/>
-              <w:right w:val="single" w:sz="2" w:space="0" w:color="000000"/>
-            </w:tcBorders>
-            <w:shd w:val="clear" w:color="auto" w:fill="auto"/>
-            <w:tcMar>
-              <w:top w:w="80" w:type="dxa"/>
-              <w:left w:w="80" w:type="dxa"/>
-              <w:bottom w:w="80" w:type="dxa"/>
-              <w:right w:w="80" w:type="dxa"/>
-            </w:tcMar>
-          </w:tcPr>
-          <w:p>
-            <w:pPr>
-              <w:rPr>
-                <w:rFonts w:ascii="Avenir LT Std 45 Book" w:hAnsi="Avenir LT Std 45 Book"/>
-                <w:sz w:val="20"/>
-                <w:szCs w:val="20"/>
-              </w:rPr>
-            </w:pPr>
-            <w:r>
-              <w:rPr>
-                <w:rFonts w:ascii="Avenir LT Std 45 Book" w:hAnsi="Avenir LT Std 45 Book"/>
-                <w:sz w:val="20"/>
-                <w:szCs w:val="20"/>
-              </w:rPr>
-              <w:t>Aidan Marshall</w:t>
-            </w:r>
-          </w:p>
-        </w:tc>
-        <w:tc>
-          <w:tcPr>
-            <w:tcW w:w="1165" w:type="dxa"/>
-            <w:tcBorders>
-              <w:top w:val="single" w:sz="2" w:space="0" w:color="000000"/>
-              <w:left w:val="single" w:sz="2" w:space="0" w:color="000000"/>
-              <w:bottom w:val="single" w:sz="2" w:space="0" w:color="000000"/>
-              <w:right w:val="single" w:sz="2" w:space="0" w:color="000000"/>
-            </w:tcBorders>
-            <w:shd w:val="clear" w:color="auto" w:fill="auto"/>
-            <w:tcMar>
-              <w:top w:w="80" w:type="dxa"/>
-              <w:left w:w="80" w:type="dxa"/>
-              <w:bottom w:w="80" w:type="dxa"/>
-              <w:right w:w="80" w:type="dxa"/>
-            </w:tcMar>
-          </w:tcPr>
-          <w:p>
-            <w:pPr>
-              <w:jc w:val="right"/>
-              <w:rPr>
-                <w:rFonts w:ascii="Avenir LT Std 45 Book" w:hAnsi="Avenir LT Std 45 Book"/>
-                <w:sz w:val="20"/>
-                <w:szCs w:val="20"/>
-              </w:rPr>
-            </w:pPr>
-          </w:p>
-        </w:tc>
-        <w:tc>
-          <w:tcPr>
-            <w:tcW w:w="1343" w:type="dxa"/>
-            <w:tcBorders>
-              <w:top w:val="single" w:sz="2" w:space="0" w:color="000000"/>
-              <w:left w:val="single" w:sz="2" w:space="0" w:color="000000"/>
-              <w:bottom w:val="single" w:sz="2" w:space="0" w:color="000000"/>
-              <w:right w:val="single" w:sz="2" w:space="0" w:color="000000"/>
-            </w:tcBorders>
-            <w:shd w:val="clear" w:color="auto" w:fill="auto"/>
-            <w:tcMar>
-              <w:top w:w="80" w:type="dxa"/>
-              <w:left w:w="80" w:type="dxa"/>
-              <w:bottom w:w="80" w:type="dxa"/>
-              <w:right w:w="80" w:type="dxa"/>
-            </w:tcMar>
-          </w:tcPr>
-          <w:p>
-            <w:pPr>
-              <w:jc w:val="right"/>
-              <w:rPr>
-                <w:rFonts w:ascii="Avenir LT Std 45 Book" w:hAnsi="Avenir LT Std 45 Book"/>
-                <w:sz w:val="20"/>
-                <w:szCs w:val="20"/>
-              </w:rPr>
-            </w:pPr>
-          </w:p>
-        </w:tc>
-      </w:tr>
-      <w:tr>
-        <w:tblPrEx>
-          <w:shd w:val="clear" w:color="auto" w:fill="auto"/>
-        </w:tblPrEx>
-        <w:trPr>
-          <w:trHeight w:val="291"/>
-        </w:trPr>
-        <w:tc>
-          <w:tcPr>
-            <w:tcW w:w="672" w:type="dxa"/>
-            <w:tcBorders>
-              <w:top w:val="single" w:sz="2" w:space="0" w:color="000000"/>
-              <w:left w:val="single" w:sz="2" w:space="0" w:color="000000"/>
-              <w:bottom w:val="single" w:sz="4" w:space="0" w:color="000000"/>
-              <w:right w:val="single" w:sz="4" w:space="0" w:color="000000"/>
-            </w:tcBorders>
-            <w:shd w:val="clear" w:color="auto" w:fill="E2E4E3"/>
-            <w:tcMar>
-              <w:top w:w="80" w:type="dxa"/>
-              <w:left w:w="80" w:type="dxa"/>
-              <w:bottom w:w="80" w:type="dxa"/>
-              <w:right w:w="80" w:type="dxa"/>
-            </w:tcMar>
-          </w:tcPr>
-          <w:p>
-            <w:pPr>
-              <w:jc w:val="right"/>
-              <w:rPr>
-                <w:rFonts w:ascii="Avenir LT Std 45 Book" w:hAnsi="Avenir LT Std 45 Book"/>
-                <w:sz w:val="20"/>
-                <w:szCs w:val="20"/>
-              </w:rPr>
-            </w:pPr>
-            <w:r>
-              <w:rPr>
-                <w:rFonts w:ascii="Avenir LT Std 45 Book" w:hAnsi="Avenir LT Std 45 Book" w:cs="Arial Unicode MS"/>
-                <w:color w:val="000000"/>
-                <w:sz w:val="20"/>
-                <w:szCs w:val="20"/>
-              </w:rPr>
-              <w:t>16</w:t>
-            </w:r>
-          </w:p>
-        </w:tc>
-        <w:tc>
-          <w:tcPr>
-            <w:tcW w:w="4621" w:type="dxa"/>
-            <w:tcBorders>
-              <w:top w:val="single" w:sz="2" w:space="0" w:color="000000"/>
-              <w:left w:val="single" w:sz="4" w:space="0" w:color="000000"/>
-              <w:bottom w:val="single" w:sz="4" w:space="0" w:color="000000"/>
-              <w:right w:val="single" w:sz="2" w:space="0" w:color="000000"/>
-            </w:tcBorders>
-            <w:shd w:val="clear" w:color="auto" w:fill="EEEEEE"/>
-            <w:tcMar>
-              <w:top w:w="80" w:type="dxa"/>
-              <w:left w:w="80" w:type="dxa"/>
-              <w:bottom w:w="80" w:type="dxa"/>
-              <w:right w:w="80" w:type="dxa"/>
-            </w:tcMar>
-          </w:tcPr>
-          <w:p>
-            <w:pPr>
-              <w:rPr>
-                <w:rFonts w:ascii="Avenir LT Std 45 Book" w:hAnsi="Avenir LT Std 45 Book"/>
-                <w:sz w:val="20"/>
-                <w:szCs w:val="20"/>
-              </w:rPr>
-            </w:pPr>
-          </w:p>
-        </w:tc>
-        <w:tc>
-          <w:tcPr>
-            <w:tcW w:w="1760" w:type="dxa"/>
-            <w:tcBorders>
-              <w:top w:val="single" w:sz="2" w:space="0" w:color="000000"/>
-              <w:left w:val="single" w:sz="2" w:space="0" w:color="000000"/>
-              <w:bottom w:val="single" w:sz="4" w:space="0" w:color="000000"/>
-              <w:right w:val="single" w:sz="2" w:space="0" w:color="000000"/>
-            </w:tcBorders>
-            <w:shd w:val="clear" w:color="auto" w:fill="EEEEEE"/>
-            <w:tcMar>
-              <w:top w:w="80" w:type="dxa"/>
-              <w:left w:w="80" w:type="dxa"/>
-              <w:bottom w:w="80" w:type="dxa"/>
-              <w:right w:w="80" w:type="dxa"/>
-            </w:tcMar>
-          </w:tcPr>
-          <w:p>
-            <w:pPr>
-              <w:rPr>
-                <w:rFonts w:ascii="Avenir LT Std 45 Book" w:hAnsi="Avenir LT Std 45 Book"/>
-                <w:sz w:val="20"/>
-                <w:szCs w:val="20"/>
-              </w:rPr>
-            </w:pPr>
-            <w:r>
-              <w:rPr>
-                <w:rFonts w:ascii="Avenir LT Std 45 Book" w:hAnsi="Avenir LT Std 45 Book"/>
-                <w:sz w:val="20"/>
-                <w:szCs w:val="20"/>
-              </w:rPr>
-              <w:t>Aidan Marshall</w:t>
-            </w:r>
-          </w:p>
-        </w:tc>
-        <w:tc>
-          <w:tcPr>
-            <w:tcW w:w="1165" w:type="dxa"/>
-            <w:tcBorders>
-              <w:top w:val="single" w:sz="2" w:space="0" w:color="000000"/>
-              <w:left w:val="single" w:sz="2" w:space="0" w:color="000000"/>
-              <w:bottom w:val="single" w:sz="4" w:space="0" w:color="000000"/>
-              <w:right w:val="single" w:sz="2" w:space="0" w:color="000000"/>
-            </w:tcBorders>
-            <w:shd w:val="clear" w:color="auto" w:fill="EEEEEE"/>
-            <w:tcMar>
-              <w:top w:w="80" w:type="dxa"/>
-              <w:left w:w="80" w:type="dxa"/>
-              <w:bottom w:w="80" w:type="dxa"/>
-              <w:right w:w="80" w:type="dxa"/>
-            </w:tcMar>
-          </w:tcPr>
-          <w:p>
-            <w:pPr>
-              <w:jc w:val="right"/>
-              <w:rPr>
-                <w:rFonts w:ascii="Avenir LT Std 45 Book" w:hAnsi="Avenir LT Std 45 Book"/>
-                <w:sz w:val="20"/>
-                <w:szCs w:val="20"/>
-              </w:rPr>
-            </w:pPr>
-          </w:p>
-        </w:tc>
-        <w:tc>
-          <w:tcPr>
-            <w:tcW w:w="1343" w:type="dxa"/>
-            <w:tcBorders>
-              <w:top w:val="single" w:sz="2" w:space="0" w:color="000000"/>
-              <w:left w:val="single" w:sz="2" w:space="0" w:color="000000"/>
-              <w:bottom w:val="single" w:sz="4" w:space="0" w:color="000000"/>
-              <w:right w:val="single" w:sz="2" w:space="0" w:color="000000"/>
-            </w:tcBorders>
-            <w:shd w:val="clear" w:color="auto" w:fill="EEEEEE"/>
-            <w:tcMar>
-              <w:top w:w="80" w:type="dxa"/>
-              <w:left w:w="80" w:type="dxa"/>
-              <w:bottom w:w="80" w:type="dxa"/>
-              <w:right w:w="80" w:type="dxa"/>
-            </w:tcMar>
-          </w:tcPr>
-          <w:p>
-            <w:pPr>
-              <w:jc w:val="right"/>
-              <w:rPr>
-                <w:rFonts w:ascii="Avenir LT Std 45 Book" w:hAnsi="Avenir LT Std 45 Book"/>
-                <w:sz w:val="20"/>
-                <w:szCs w:val="20"/>
-              </w:rPr>
-            </w:pPr>
-          </w:p>
-        </w:tc>
-      </w:tr>
-      <w:tr>
-        <w:tblPrEx>
-          <w:shd w:val="clear" w:color="auto" w:fill="auto"/>
-        </w:tblPrEx>
-        <w:trPr>
-          <w:trHeight w:val="291"/>
-        </w:trPr>
-        <w:tc>
-          <w:tcPr>
-            <w:tcW w:w="672" w:type="dxa"/>
-            <w:tcBorders>
-              <w:top w:val="single" w:sz="2" w:space="0" w:color="000000"/>
-              <w:left w:val="single" w:sz="2" w:space="0" w:color="000000"/>
-              <w:bottom w:val="single" w:sz="2" w:space="0" w:color="000000"/>
-              <w:right w:val="single" w:sz="4" w:space="0" w:color="000000"/>
-            </w:tcBorders>
-            <w:shd w:val="clear" w:color="auto" w:fill="E2E4E3"/>
-            <w:tcMar>
-              <w:top w:w="80" w:type="dxa"/>
-              <w:left w:w="80" w:type="dxa"/>
-              <w:bottom w:w="80" w:type="dxa"/>
-              <w:right w:w="80" w:type="dxa"/>
-            </w:tcMar>
-          </w:tcPr>
-          <w:p>
-            <w:pPr>
-              <w:jc w:val="right"/>
-              <w:rPr>
-                <w:rFonts w:ascii="Avenir LT Std 45 Book" w:hAnsi="Avenir LT Std 45 Book"/>
-                <w:sz w:val="20"/>
-                <w:szCs w:val="20"/>
-              </w:rPr>
-            </w:pPr>
-            <w:r>
-              <w:rPr>
-                <w:rFonts w:ascii="Avenir LT Std 45 Book" w:hAnsi="Avenir LT Std 45 Book" w:cs="Arial Unicode MS"/>
-                <w:color w:val="000000"/>
-                <w:sz w:val="20"/>
-                <w:szCs w:val="20"/>
-              </w:rPr>
-              <w:t>17</w:t>
-            </w:r>
-          </w:p>
-        </w:tc>
-        <w:tc>
-          <w:tcPr>
-            <w:tcW w:w="4621" w:type="dxa"/>
-            <w:tcBorders>
-              <w:top w:val="single" w:sz="2" w:space="0" w:color="000000"/>
-              <w:left w:val="single" w:sz="4" w:space="0" w:color="000000"/>
-              <w:bottom w:val="single" w:sz="2" w:space="0" w:color="000000"/>
-              <w:right w:val="single" w:sz="2" w:space="0" w:color="000000"/>
-            </w:tcBorders>
-            <w:shd w:val="clear" w:color="auto" w:fill="auto"/>
-            <w:tcMar>
-              <w:top w:w="80" w:type="dxa"/>
-              <w:left w:w="80" w:type="dxa"/>
-              <w:bottom w:w="80" w:type="dxa"/>
-              <w:right w:w="80" w:type="dxa"/>
-            </w:tcMar>
-          </w:tcPr>
-          <w:p>
-            <w:pPr>
-              <w:rPr>
-                <w:rFonts w:ascii="Avenir LT Std 45 Book" w:hAnsi="Avenir LT Std 45 Book"/>
-                <w:sz w:val="20"/>
-                <w:szCs w:val="20"/>
-              </w:rPr>
-            </w:pPr>
-          </w:p>
-        </w:tc>
-        <w:tc>
-          <w:tcPr>
-            <w:tcW w:w="1760" w:type="dxa"/>
-            <w:tcBorders>
-              <w:top w:val="single" w:sz="2" w:space="0" w:color="000000"/>
-              <w:left w:val="single" w:sz="2" w:space="0" w:color="000000"/>
-              <w:bottom w:val="single" w:sz="2" w:space="0" w:color="000000"/>
-              <w:right w:val="single" w:sz="2" w:space="0" w:color="000000"/>
-            </w:tcBorders>
-            <w:shd w:val="clear" w:color="auto" w:fill="auto"/>
-            <w:tcMar>
-              <w:top w:w="80" w:type="dxa"/>
-              <w:left w:w="80" w:type="dxa"/>
-              <w:bottom w:w="80" w:type="dxa"/>
-              <w:right w:w="80" w:type="dxa"/>
-            </w:tcMar>
-          </w:tcPr>
-          <w:p>
-            <w:pPr>
-              <w:rPr>
-                <w:rFonts w:ascii="Avenir LT Std 45 Book" w:hAnsi="Avenir LT Std 45 Book"/>
-                <w:sz w:val="20"/>
-                <w:szCs w:val="20"/>
-              </w:rPr>
-            </w:pPr>
-            <w:r>
-              <w:rPr>
-                <w:rFonts w:ascii="Avenir LT Std 45 Book" w:hAnsi="Avenir LT Std 45 Book"/>
-                <w:sz w:val="20"/>
-                <w:szCs w:val="20"/>
-              </w:rPr>
-              <w:t>Aidan Marshall</w:t>
-            </w:r>
-          </w:p>
-        </w:tc>
-        <w:tc>
-          <w:tcPr>
-            <w:tcW w:w="1165" w:type="dxa"/>
-            <w:tcBorders>
-              <w:top w:val="single" w:sz="2" w:space="0" w:color="000000"/>
-              <w:left w:val="single" w:sz="2" w:space="0" w:color="000000"/>
-              <w:bottom w:val="single" w:sz="2" w:space="0" w:color="000000"/>
-              <w:right w:val="single" w:sz="2" w:space="0" w:color="000000"/>
-            </w:tcBorders>
-            <w:shd w:val="clear" w:color="auto" w:fill="auto"/>
-            <w:tcMar>
-              <w:top w:w="80" w:type="dxa"/>
-              <w:left w:w="80" w:type="dxa"/>
-              <w:bottom w:w="80" w:type="dxa"/>
-              <w:right w:w="80" w:type="dxa"/>
-            </w:tcMar>
-          </w:tcPr>
-          <w:p>
-            <w:pPr>
-              <w:jc w:val="right"/>
-              <w:rPr>
-                <w:rFonts w:ascii="Avenir LT Std 45 Book" w:hAnsi="Avenir LT Std 45 Book"/>
-                <w:sz w:val="20"/>
-                <w:szCs w:val="20"/>
-              </w:rPr>
-            </w:pPr>
-          </w:p>
-        </w:tc>
-        <w:tc>
-          <w:tcPr>
-            <w:tcW w:w="1343" w:type="dxa"/>
-            <w:tcBorders>
-              <w:top w:val="single" w:sz="2" w:space="0" w:color="000000"/>
-              <w:left w:val="single" w:sz="2" w:space="0" w:color="000000"/>
-              <w:bottom w:val="single" w:sz="2" w:space="0" w:color="000000"/>
-              <w:right w:val="single" w:sz="2" w:space="0" w:color="000000"/>
-            </w:tcBorders>
-            <w:shd w:val="clear" w:color="auto" w:fill="auto"/>
-            <w:tcMar>
-              <w:top w:w="80" w:type="dxa"/>
-              <w:left w:w="80" w:type="dxa"/>
-              <w:bottom w:w="80" w:type="dxa"/>
-              <w:right w:w="80" w:type="dxa"/>
-            </w:tcMar>
-          </w:tcPr>
-          <w:p>
-            <w:pPr>
-              <w:jc w:val="right"/>
-              <w:rPr>
-                <w:rFonts w:ascii="Avenir LT Std 45 Book" w:hAnsi="Avenir LT Std 45 Book"/>
-                <w:sz w:val="20"/>
-                <w:szCs w:val="20"/>
-              </w:rPr>
-            </w:pPr>
-          </w:p>
-        </w:tc>
-      </w:tr>
-      <w:tr>
-        <w:tblPrEx>
-          <w:shd w:val="clear" w:color="auto" w:fill="auto"/>
-        </w:tblPrEx>
-        <w:trPr>
-          <w:trHeight w:val="291"/>
-        </w:trPr>
-        <w:tc>
-          <w:tcPr>
-            <w:tcW w:w="672" w:type="dxa"/>
-            <w:tcBorders>
-              <w:top w:val="single" w:sz="2" w:space="0" w:color="000000"/>
-              <w:left w:val="single" w:sz="2" w:space="0" w:color="000000"/>
-              <w:bottom w:val="single" w:sz="4" w:space="0" w:color="000000"/>
-              <w:right w:val="single" w:sz="4" w:space="0" w:color="000000"/>
-            </w:tcBorders>
-            <w:shd w:val="clear" w:color="auto" w:fill="E2E4E3"/>
-            <w:tcMar>
-              <w:top w:w="80" w:type="dxa"/>
-              <w:left w:w="80" w:type="dxa"/>
-              <w:bottom w:w="80" w:type="dxa"/>
-              <w:right w:w="80" w:type="dxa"/>
-            </w:tcMar>
-          </w:tcPr>
-          <w:p>
-            <w:pPr>
-              <w:jc w:val="right"/>
-              <w:rPr>
-                <w:rFonts w:ascii="Avenir LT Std 45 Book" w:hAnsi="Avenir LT Std 45 Book"/>
-                <w:sz w:val="20"/>
-                <w:szCs w:val="20"/>
-              </w:rPr>
-            </w:pPr>
-            <w:r>
-              <w:rPr>
-                <w:rFonts w:ascii="Avenir LT Std 45 Book" w:hAnsi="Avenir LT Std 45 Book" w:cs="Arial Unicode MS"/>
-                <w:color w:val="000000"/>
-                <w:sz w:val="20"/>
-                <w:szCs w:val="20"/>
-              </w:rPr>
-              <w:t>18</w:t>
-            </w:r>
-          </w:p>
-        </w:tc>
-        <w:tc>
-          <w:tcPr>
-            <w:tcW w:w="4621" w:type="dxa"/>
-            <w:tcBorders>
-              <w:top w:val="single" w:sz="2" w:space="0" w:color="000000"/>
-              <w:left w:val="single" w:sz="4" w:space="0" w:color="000000"/>
-              <w:bottom w:val="single" w:sz="4" w:space="0" w:color="000000"/>
-              <w:right w:val="single" w:sz="2" w:space="0" w:color="000000"/>
-            </w:tcBorders>
-            <w:shd w:val="clear" w:color="auto" w:fill="EEEEEE"/>
-            <w:tcMar>
-              <w:top w:w="80" w:type="dxa"/>
-              <w:left w:w="80" w:type="dxa"/>
-              <w:bottom w:w="80" w:type="dxa"/>
-              <w:right w:w="80" w:type="dxa"/>
-            </w:tcMar>
-          </w:tcPr>
-          <w:p>
-            <w:pPr>
-              <w:rPr>
-                <w:rFonts w:ascii="Avenir LT Std 45 Book" w:hAnsi="Avenir LT Std 45 Book"/>
-                <w:sz w:val="20"/>
-                <w:szCs w:val="20"/>
-              </w:rPr>
-            </w:pPr>
-          </w:p>
-        </w:tc>
-        <w:tc>
-          <w:tcPr>
-            <w:tcW w:w="1760" w:type="dxa"/>
-            <w:tcBorders>
-              <w:top w:val="single" w:sz="2" w:space="0" w:color="000000"/>
-              <w:left w:val="single" w:sz="2" w:space="0" w:color="000000"/>
-              <w:bottom w:val="single" w:sz="4" w:space="0" w:color="000000"/>
-              <w:right w:val="single" w:sz="2" w:space="0" w:color="000000"/>
-            </w:tcBorders>
-            <w:shd w:val="clear" w:color="auto" w:fill="EEEEEE"/>
-            <w:tcMar>
-              <w:top w:w="80" w:type="dxa"/>
-              <w:left w:w="80" w:type="dxa"/>
-              <w:bottom w:w="80" w:type="dxa"/>
-              <w:right w:w="80" w:type="dxa"/>
-            </w:tcMar>
-          </w:tcPr>
-          <w:p>
-            <w:pPr>
-              <w:rPr>
-                <w:rFonts w:ascii="Avenir LT Std 45 Book" w:hAnsi="Avenir LT Std 45 Book"/>
-                <w:sz w:val="20"/>
-                <w:szCs w:val="20"/>
-              </w:rPr>
-            </w:pPr>
-            <w:r>
-              <w:rPr>
-                <w:rFonts w:ascii="Avenir LT Std 45 Book" w:hAnsi="Avenir LT Std 45 Book"/>
-                <w:sz w:val="20"/>
-                <w:szCs w:val="20"/>
-              </w:rPr>
-              <w:t>Aidan Marshall</w:t>
-            </w:r>
-          </w:p>
-        </w:tc>
-        <w:tc>
-          <w:tcPr>
-            <w:tcW w:w="1165" w:type="dxa"/>
-            <w:tcBorders>
-              <w:top w:val="single" w:sz="2" w:space="0" w:color="000000"/>
-              <w:left w:val="single" w:sz="2" w:space="0" w:color="000000"/>
-              <w:bottom w:val="single" w:sz="4" w:space="0" w:color="000000"/>
-              <w:right w:val="single" w:sz="2" w:space="0" w:color="000000"/>
-            </w:tcBorders>
-            <w:shd w:val="clear" w:color="auto" w:fill="EEEEEE"/>
-            <w:tcMar>
-              <w:top w:w="80" w:type="dxa"/>
-              <w:left w:w="80" w:type="dxa"/>
-              <w:bottom w:w="80" w:type="dxa"/>
-              <w:right w:w="80" w:type="dxa"/>
-            </w:tcMar>
-          </w:tcPr>
-          <w:p>
-            <w:pPr>
-              <w:rPr>
-                <w:rFonts w:ascii="Avenir LT Std 45 Book" w:hAnsi="Avenir LT Std 45 Book"/>
-                <w:sz w:val="20"/>
-                <w:szCs w:val="20"/>
-              </w:rPr>
-            </w:pPr>
-          </w:p>
-        </w:tc>
-        <w:tc>
-          <w:tcPr>
-            <w:tcW w:w="1343" w:type="dxa"/>
-            <w:tcBorders>
-              <w:top w:val="single" w:sz="2" w:space="0" w:color="000000"/>
-              <w:left w:val="single" w:sz="2" w:space="0" w:color="000000"/>
-              <w:bottom w:val="single" w:sz="4" w:space="0" w:color="000000"/>
-              <w:right w:val="single" w:sz="2" w:space="0" w:color="000000"/>
-            </w:tcBorders>
-            <w:shd w:val="clear" w:color="auto" w:fill="EEEEEE"/>
-            <w:tcMar>
-              <w:top w:w="80" w:type="dxa"/>
-              <w:left w:w="80" w:type="dxa"/>
-              <w:bottom w:w="80" w:type="dxa"/>
-              <w:right w:w="80" w:type="dxa"/>
-            </w:tcMar>
-          </w:tcPr>
-          <w:p>
-            <w:pPr>
-              <w:jc w:val="right"/>
-              <w:rPr>
-                <w:rFonts w:ascii="Avenir LT Std 45 Book" w:hAnsi="Avenir LT Std 45 Book"/>
-                <w:sz w:val="20"/>
-                <w:szCs w:val="20"/>
-              </w:rPr>
-            </w:pPr>
-          </w:p>
-        </w:tc>
-      </w:tr>
-      <w:tr>
-        <w:tblPrEx>
-          <w:shd w:val="clear" w:color="auto" w:fill="auto"/>
-        </w:tblPrEx>
-        <w:trPr>
           <w:trHeight w:val="293"/>
         </w:trPr>
         <w:tc>
@@ -3937,32 +3125,32 @@
                 <w:szCs w:val="20"/>
               </w:rPr>
             </w:pPr>
-            <w:r>
-              <w:rPr>
-                <w:rFonts w:ascii="Avenir LT Std 45 Book" w:hAnsi="Avenir LT Std 45 Book"/>
-                <w:sz w:val="20"/>
-                <w:szCs w:val="20"/>
-              </w:rPr>
-              <w:t>1</w:t>
-            </w:r>
-            <w:r>
-              <w:rPr>
-                <w:rFonts w:ascii="Avenir LT Std 45 Book" w:hAnsi="Avenir LT Std 45 Book"/>
-                <w:sz w:val="20"/>
-                <w:szCs w:val="20"/>
-              </w:rPr>
-              <w:t>70</w:t>
-            </w:r>
-            <w:r>
-              <w:rPr>
-                <w:rFonts w:ascii="Avenir LT Std 45 Book" w:hAnsi="Avenir LT Std 45 Book"/>
-                <w:sz w:val="20"/>
-                <w:szCs w:val="20"/>
-              </w:rPr>
-              <w:t>2</w:t>
-            </w:r>
             <w:bookmarkStart w:id="4" w:name="_GoBack"/>
             <w:bookmarkEnd w:id="4"/>
+            <w:r>
+              <w:rPr>
+                <w:rFonts w:ascii="Avenir LT Std 45 Book" w:hAnsi="Avenir LT Std 45 Book"/>
+                <w:sz w:val="20"/>
+                <w:szCs w:val="20"/>
+              </w:rPr>
+              <w:t>1</w:t>
+            </w:r>
+            <w:r>
+              <w:rPr>
+                <w:rFonts w:ascii="Avenir LT Std 45 Book" w:hAnsi="Avenir LT Std 45 Book"/>
+                <w:sz w:val="20"/>
+                <w:szCs w:val="20"/>
+              </w:rPr>
+              <w:t>70</w:t>
+            </w:r>
+            <w:r>
+              <w:rPr>
+                <w:rFonts w:ascii="Avenir LT Std 45 Book" w:hAnsi="Avenir LT Std 45 Book"/>
+                <w:sz w:val="20"/>
+                <w:szCs w:val="20"/>
+              </w:rPr>
+              <w:t>2</w:t>
+            </w:r>
           </w:p>
         </w:tc>
       </w:tr>
@@ -6341,7 +5529,7 @@
 </file>
 
 <file path=customXml/itemProps1.xml><?xml version="1.0" encoding="utf-8"?>
-<ds:datastoreItem xmlns:ds="http://schemas.openxmlformats.org/officeDocument/2006/customXml" ds:itemID="{38906D6D-160E-415C-9608-6327A4751140}">
+<ds:datastoreItem xmlns:ds="http://schemas.openxmlformats.org/officeDocument/2006/customXml" ds:itemID="{0FEB7C4B-FEC4-43F0-BB55-368531E135A4}">
   <ds:schemaRefs>
     <ds:schemaRef ds:uri="http://schemas.openxmlformats.org/officeDocument/2006/bibliography"/>
   </ds:schemaRefs>
